--- a/figures/fig_pseudocode_field_extract.docx
+++ b/figures/fig_pseudocode_field_extract.docx
@@ -636,6 +636,48 @@
               <w:t>3:</w:t>
             </w:r>
           </w:p>
+          <w:p>
+            <w:pPr>
+              <w:spacing w:line="240" w:lineRule="exact"/>
+              <w:jc w:val="right"/>
+              <w:rPr>
+                <w:rFonts w:ascii="Times New Roman" w:hAnsi="Times New Roman" w:cs="Times New Roman"/>
+              </w:rPr>
+            </w:pPr>
+            <w:r>
+              <w:rPr>
+                <w:rFonts w:ascii="Times New Roman" w:hAnsi="Times New Roman" w:cs="Times New Roman" w:hint="eastAsia"/>
+              </w:rPr>
+              <w:t>2</w:t>
+            </w:r>
+            <w:r>
+              <w:rPr>
+                <w:rFonts w:ascii="Times New Roman" w:hAnsi="Times New Roman" w:cs="Times New Roman"/>
+              </w:rPr>
+              <w:t>4:</w:t>
+            </w:r>
+          </w:p>
+          <w:p>
+            <w:pPr>
+              <w:spacing w:line="240" w:lineRule="exact"/>
+              <w:jc w:val="right"/>
+              <w:rPr>
+                <w:rFonts w:ascii="Times New Roman" w:hAnsi="Times New Roman" w:cs="Times New Roman"/>
+              </w:rPr>
+            </w:pPr>
+            <w:r>
+              <w:rPr>
+                <w:rFonts w:ascii="Times New Roman" w:hAnsi="Times New Roman" w:cs="Times New Roman" w:hint="eastAsia"/>
+              </w:rPr>
+              <w:t>2</w:t>
+            </w:r>
+            <w:r>
+              <w:rPr>
+                <w:rFonts w:ascii="Times New Roman" w:hAnsi="Times New Roman" w:cs="Times New Roman"/>
+              </w:rPr>
+              <w:t>5:</w:t>
+            </w:r>
+          </w:p>
         </w:tc>
         <w:tc>
           <w:tcPr>
@@ -1078,7 +1120,7 @@
               <w:rPr>
                 <w:rFonts w:ascii="Times New Roman" w:hAnsi="Times New Roman" w:cs="Times New Roman"/>
               </w:rPr>
-              <w:t xml:space="preserve">       &lt;</w:t>
+              <w:t xml:space="preserve">      &lt;</w:t>
             </w:r>
             <w:r>
               <w:rPr>
@@ -1237,6 +1279,56 @@
             </w:pPr>
             <w:r>
               <w:rPr>
+                <w:rFonts w:ascii="Times New Roman" w:hAnsi="Times New Roman" w:cs="Times New Roman"/>
+              </w:rPr>
+              <w:t xml:space="preserve">      </w:t>
+            </w:r>
+            <w:r>
+              <w:rPr>
+                <w:rFonts w:ascii="Times New Roman" w:hAnsi="Times New Roman" w:cs="Times New Roman"/>
+                <w:b/>
+                <w:bCs/>
+              </w:rPr>
+              <w:t>if</w:t>
+            </w:r>
+            <w:r>
+              <w:rPr>
+                <w:rFonts w:ascii="Times New Roman" w:hAnsi="Times New Roman" w:cs="Times New Roman"/>
+              </w:rPr>
+              <w:t xml:space="preserve"> </w:t>
+            </w:r>
+            <w:r>
+              <w:rPr>
+                <w:rFonts w:ascii="Times New Roman" w:hAnsi="Times New Roman" w:cs="Times New Roman"/>
+                <w:i/>
+                <w:iCs/>
+              </w:rPr>
+              <w:t>var_access_path</w:t>
+            </w:r>
+            <w:r>
+              <w:rPr>
+                <w:rFonts w:ascii="Times New Roman" w:hAnsi="Times New Roman" w:cs="Times New Roman"/>
+              </w:rPr>
+              <w:t xml:space="preserve"> is not NULL </w:t>
+            </w:r>
+            <w:r>
+              <w:rPr>
+                <w:rFonts w:ascii="Times New Roman" w:hAnsi="Times New Roman" w:cs="Times New Roman"/>
+                <w:b/>
+                <w:bCs/>
+              </w:rPr>
+              <w:t>then</w:t>
+            </w:r>
+          </w:p>
+          <w:p>
+            <w:pPr>
+              <w:spacing w:line="240" w:lineRule="exact"/>
+              <w:rPr>
+                <w:rFonts w:ascii="Times New Roman" w:hAnsi="Times New Roman" w:cs="Times New Roman"/>
+              </w:rPr>
+            </w:pPr>
+            <w:r>
+              <w:rPr>
                 <w:rFonts w:ascii="Times New Roman" w:hAnsi="Times New Roman" w:cs="Times New Roman" w:hint="eastAsia"/>
               </w:rPr>
               <w:t xml:space="preserve"> </w:t>
@@ -1246,6 +1338,12 @@
                 <w:rFonts w:ascii="Times New Roman" w:hAnsi="Times New Roman" w:cs="Times New Roman"/>
               </w:rPr>
               <w:t xml:space="preserve">      </w:t>
+            </w:r>
+            <w:r>
+              <w:rPr>
+                <w:rFonts w:ascii="Times New Roman" w:hAnsi="Times New Roman" w:cs="Times New Roman"/>
+              </w:rPr>
+              <w:t xml:space="preserve"> </w:t>
             </w:r>
             <w:r>
               <w:rPr>
@@ -1318,6 +1416,36 @@
                 <w:rFonts w:ascii="Times New Roman" w:hAnsi="Times New Roman" w:cs="Times New Roman"/>
               </w:rPr>
               <w:t>;</w:t>
+            </w:r>
+          </w:p>
+          <w:p>
+            <w:pPr>
+              <w:spacing w:line="240" w:lineRule="exact"/>
+              <w:rPr>
+                <w:rFonts w:ascii="Times New Roman" w:hAnsi="Times New Roman" w:cs="Times New Roman"/>
+                <w:b/>
+                <w:bCs/>
+              </w:rPr>
+            </w:pPr>
+            <w:r>
+              <w:rPr>
+                <w:rFonts w:ascii="Times New Roman" w:hAnsi="Times New Roman" w:cs="Times New Roman" w:hint="eastAsia"/>
+              </w:rPr>
+              <w:t xml:space="preserve"> </w:t>
+            </w:r>
+            <w:r>
+              <w:rPr>
+                <w:rFonts w:ascii="Times New Roman" w:hAnsi="Times New Roman" w:cs="Times New Roman"/>
+              </w:rPr>
+              <w:t xml:space="preserve">     </w:t>
+            </w:r>
+            <w:r>
+              <w:rPr>
+                <w:rFonts w:ascii="Times New Roman" w:hAnsi="Times New Roman" w:cs="Times New Roman"/>
+                <w:b/>
+                <w:bCs/>
+              </w:rPr>
+              <w:t>end if</w:t>
             </w:r>
           </w:p>
           <w:p>
@@ -2018,7 +2146,13 @@
               <w:rPr>
                 <w:rFonts w:ascii="Times New Roman" w:hAnsi="Times New Roman" w:cs="Times New Roman"/>
               </w:rPr>
-              <w:t>24</w:t>
+              <w:t>2</w:t>
+            </w:r>
+            <w:r>
+              <w:rPr>
+                <w:rFonts w:ascii="Times New Roman" w:hAnsi="Times New Roman" w:cs="Times New Roman"/>
+              </w:rPr>
+              <w:t>6</w:t>
             </w:r>
             <w:r>
               <w:rPr>
@@ -2039,7 +2173,13 @@
               <w:rPr>
                 <w:rFonts w:ascii="Times New Roman" w:hAnsi="Times New Roman" w:cs="Times New Roman"/>
               </w:rPr>
-              <w:t>25</w:t>
+              <w:t>2</w:t>
+            </w:r>
+            <w:r>
+              <w:rPr>
+                <w:rFonts w:ascii="Times New Roman" w:hAnsi="Times New Roman" w:cs="Times New Roman"/>
+              </w:rPr>
+              <w:t>7</w:t>
             </w:r>
             <w:r>
               <w:rPr>
@@ -2060,7 +2200,13 @@
               <w:rPr>
                 <w:rFonts w:ascii="Times New Roman" w:hAnsi="Times New Roman" w:cs="Times New Roman"/>
               </w:rPr>
-              <w:t>26</w:t>
+              <w:t>2</w:t>
+            </w:r>
+            <w:r>
+              <w:rPr>
+                <w:rFonts w:ascii="Times New Roman" w:hAnsi="Times New Roman" w:cs="Times New Roman"/>
+              </w:rPr>
+              <w:t>8</w:t>
             </w:r>
             <w:r>
               <w:rPr>
@@ -2081,7 +2227,13 @@
               <w:rPr>
                 <w:rFonts w:ascii="Times New Roman" w:hAnsi="Times New Roman" w:cs="Times New Roman"/>
               </w:rPr>
-              <w:t>27</w:t>
+              <w:t>2</w:t>
+            </w:r>
+            <w:r>
+              <w:rPr>
+                <w:rFonts w:ascii="Times New Roman" w:hAnsi="Times New Roman" w:cs="Times New Roman"/>
+              </w:rPr>
+              <w:t>9</w:t>
             </w:r>
             <w:r>
               <w:rPr>
@@ -2102,7 +2254,7 @@
               <w:rPr>
                 <w:rFonts w:ascii="Times New Roman" w:hAnsi="Times New Roman" w:cs="Times New Roman"/>
               </w:rPr>
-              <w:t>28</w:t>
+              <w:t>30</w:t>
             </w:r>
             <w:r>
               <w:rPr>
@@ -2123,7 +2275,7 @@
               <w:rPr>
                 <w:rFonts w:ascii="Times New Roman" w:hAnsi="Times New Roman" w:cs="Times New Roman"/>
               </w:rPr>
-              <w:t>29</w:t>
+              <w:t>31</w:t>
             </w:r>
             <w:r>
               <w:rPr>
@@ -2150,7 +2302,7 @@
               <w:rPr>
                 <w:rFonts w:ascii="Times New Roman" w:hAnsi="Times New Roman" w:cs="Times New Roman"/>
               </w:rPr>
-              <w:t>0</w:t>
+              <w:t>2</w:t>
             </w:r>
             <w:r>
               <w:rPr>
@@ -2722,7 +2874,7 @@
               <w:rPr>
                 <w:rFonts w:ascii="Times New Roman" w:hAnsi="Times New Roman" w:cs="Times New Roman"/>
               </w:rPr>
-              <w:t>1</w:t>
+              <w:t>3</w:t>
             </w:r>
             <w:r>
               <w:rPr>
@@ -2743,7 +2895,13 @@
               <w:rPr>
                 <w:rFonts w:ascii="Times New Roman" w:hAnsi="Times New Roman" w:cs="Times New Roman"/>
               </w:rPr>
-              <w:t>32</w:t>
+              <w:t>3</w:t>
+            </w:r>
+            <w:r>
+              <w:rPr>
+                <w:rFonts w:ascii="Times New Roman" w:hAnsi="Times New Roman" w:cs="Times New Roman"/>
+              </w:rPr>
+              <w:t>4</w:t>
             </w:r>
             <w:r>
               <w:rPr>
@@ -2764,7 +2922,13 @@
               <w:rPr>
                 <w:rFonts w:ascii="Times New Roman" w:hAnsi="Times New Roman" w:cs="Times New Roman"/>
               </w:rPr>
-              <w:t>33</w:t>
+              <w:t>3</w:t>
+            </w:r>
+            <w:r>
+              <w:rPr>
+                <w:rFonts w:ascii="Times New Roman" w:hAnsi="Times New Roman" w:cs="Times New Roman"/>
+              </w:rPr>
+              <w:t>5</w:t>
             </w:r>
             <w:r>
               <w:rPr>
@@ -2785,7 +2949,13 @@
               <w:rPr>
                 <w:rFonts w:ascii="Times New Roman" w:hAnsi="Times New Roman" w:cs="Times New Roman"/>
               </w:rPr>
-              <w:t>34</w:t>
+              <w:t>3</w:t>
+            </w:r>
+            <w:r>
+              <w:rPr>
+                <w:rFonts w:ascii="Times New Roman" w:hAnsi="Times New Roman" w:cs="Times New Roman"/>
+              </w:rPr>
+              <w:t>6</w:t>
             </w:r>
             <w:r>
               <w:rPr>
@@ -2806,7 +2976,13 @@
               <w:rPr>
                 <w:rFonts w:ascii="Times New Roman" w:hAnsi="Times New Roman" w:cs="Times New Roman"/>
               </w:rPr>
-              <w:t>35</w:t>
+              <w:t>3</w:t>
+            </w:r>
+            <w:r>
+              <w:rPr>
+                <w:rFonts w:ascii="Times New Roman" w:hAnsi="Times New Roman" w:cs="Times New Roman"/>
+              </w:rPr>
+              <w:t>7</w:t>
             </w:r>
             <w:r>
               <w:rPr>
@@ -2827,7 +3003,13 @@
               <w:rPr>
                 <w:rFonts w:ascii="Times New Roman" w:hAnsi="Times New Roman" w:cs="Times New Roman"/>
               </w:rPr>
-              <w:t>36</w:t>
+              <w:t>3</w:t>
+            </w:r>
+            <w:r>
+              <w:rPr>
+                <w:rFonts w:ascii="Times New Roman" w:hAnsi="Times New Roman" w:cs="Times New Roman"/>
+              </w:rPr>
+              <w:t>8</w:t>
             </w:r>
             <w:r>
               <w:rPr>
@@ -2848,7 +3030,13 @@
               <w:rPr>
                 <w:rFonts w:ascii="Times New Roman" w:hAnsi="Times New Roman" w:cs="Times New Roman"/>
               </w:rPr>
-              <w:t>37</w:t>
+              <w:t>3</w:t>
+            </w:r>
+            <w:r>
+              <w:rPr>
+                <w:rFonts w:ascii="Times New Roman" w:hAnsi="Times New Roman" w:cs="Times New Roman"/>
+              </w:rPr>
+              <w:t>9</w:t>
             </w:r>
             <w:r>
               <w:rPr>
@@ -2869,7 +3057,7 @@
               <w:rPr>
                 <w:rFonts w:ascii="Times New Roman" w:hAnsi="Times New Roman" w:cs="Times New Roman"/>
               </w:rPr>
-              <w:t>38</w:t>
+              <w:t>40</w:t>
             </w:r>
             <w:r>
               <w:rPr>
@@ -2890,7 +3078,7 @@
               <w:rPr>
                 <w:rFonts w:ascii="Times New Roman" w:hAnsi="Times New Roman" w:cs="Times New Roman"/>
               </w:rPr>
-              <w:t>39</w:t>
+              <w:t>41</w:t>
             </w:r>
             <w:r>
               <w:rPr>
